--- a/todoapp.docx
+++ b/todoapp.docx
@@ -5,10 +5,6 @@
     <w:p>
       <w:pPr>
         <w:pStyle w:val="ListParagraph"/>
-        <w:numPr>
-          <w:ilvl w:val="0"/>
-          <w:numId w:val="8"/>
-        </w:numPr>
         <w:rPr>
           <w:rFonts w:ascii="Garamond" w:hAnsi="Garamond"/>
           <w:noProof/>
@@ -84,10 +80,10 @@
           <w:lang w:val="en-US" w:eastAsia="en-US"/>
         </w:rPr>
         <w:drawing>
-          <wp:inline distT="0" distB="0" distL="0" distR="0" wp14:anchorId="7F5F579B" wp14:editId="135B1E9B">
-            <wp:extent cx="4572000" cy="2229743"/>
-            <wp:effectExtent l="0" t="0" r="0" b="5715"/>
-            <wp:docPr id="3" name="Picture 3" descr="Macintosh HD:Users:dineshverma:Desktop:todo-images:todo-home.png"/>
+          <wp:inline distT="0" distB="0" distL="0" distR="0" wp14:anchorId="1D31A13F" wp14:editId="546DAC24">
+            <wp:extent cx="5029200" cy="2417498"/>
+            <wp:effectExtent l="0" t="0" r="0" b="0"/>
+            <wp:docPr id="1" name="Picture 1" descr="Macintosh HD:Users:dineshverma:Desktop:todo-images:todo-home.png"/>
             <wp:cNvGraphicFramePr>
               <a:graphicFrameLocks xmlns:a="http://schemas.openxmlformats.org/drawingml/2006/main" noChangeAspect="1"/>
             </wp:cNvGraphicFramePr>
@@ -95,7 +91,7 @@
               <a:graphicData uri="http://schemas.openxmlformats.org/drawingml/2006/picture">
                 <pic:pic xmlns:pic="http://schemas.openxmlformats.org/drawingml/2006/picture">
                   <pic:nvPicPr>
-                    <pic:cNvPr id="0" name="Picture 2" descr="Macintosh HD:Users:dineshverma:Desktop:todo-images:todo-home.png"/>
+                    <pic:cNvPr id="0" name="Picture 1" descr="Macintosh HD:Users:dineshverma:Desktop:todo-images:todo-home.png"/>
                     <pic:cNvPicPr>
                       <a:picLocks noChangeAspect="1" noChangeArrowheads="1"/>
                     </pic:cNvPicPr>
@@ -116,7 +112,7 @@
                   <pic:spPr bwMode="auto">
                     <a:xfrm>
                       <a:off x="0" y="0"/>
-                      <a:ext cx="4573182" cy="2230319"/>
+                      <a:ext cx="5029985" cy="2417875"/>
                     </a:xfrm>
                     <a:prstGeom prst="rect">
                       <a:avLst/>
@@ -195,10 +191,10 @@
           <w:lang w:val="en-US" w:eastAsia="en-US"/>
         </w:rPr>
         <w:drawing>
-          <wp:inline distT="0" distB="0" distL="0" distR="0" wp14:anchorId="091120D1" wp14:editId="4A497BEE">
-            <wp:extent cx="5143500" cy="2293229"/>
-            <wp:effectExtent l="0" t="0" r="0" b="0"/>
-            <wp:docPr id="4" name="Picture 4" descr="Macintosh HD:Users:dineshverma:Desktop:todo-images:add-todos.png"/>
+          <wp:inline distT="0" distB="0" distL="0" distR="0" wp14:anchorId="6DF9C62C" wp14:editId="3E06728D">
+            <wp:extent cx="4686300" cy="2252669"/>
+            <wp:effectExtent l="0" t="0" r="0" b="8255"/>
+            <wp:docPr id="2" name="Picture 2" descr="Macintosh HD:Users:dineshverma:Desktop:todo-images:add-todos.png"/>
             <wp:cNvGraphicFramePr>
               <a:graphicFrameLocks xmlns:a="http://schemas.openxmlformats.org/drawingml/2006/main" noChangeAspect="1"/>
             </wp:cNvGraphicFramePr>
@@ -206,7 +202,7 @@
               <a:graphicData uri="http://schemas.openxmlformats.org/drawingml/2006/picture">
                 <pic:pic xmlns:pic="http://schemas.openxmlformats.org/drawingml/2006/picture">
                   <pic:nvPicPr>
-                    <pic:cNvPr id="0" name="Picture 3" descr="Macintosh HD:Users:dineshverma:Desktop:todo-images:add-todos.png"/>
+                    <pic:cNvPr id="0" name="Picture 2" descr="Macintosh HD:Users:dineshverma:Desktop:todo-images:add-todos.png"/>
                     <pic:cNvPicPr>
                       <a:picLocks noChangeAspect="1" noChangeArrowheads="1"/>
                     </pic:cNvPicPr>
@@ -227,7 +223,7 @@
                   <pic:spPr bwMode="auto">
                     <a:xfrm>
                       <a:off x="0" y="0"/>
-                      <a:ext cx="5143500" cy="2293229"/>
+                      <a:ext cx="4687159" cy="2253082"/>
                     </a:xfrm>
                     <a:prstGeom prst="rect">
                       <a:avLst/>
@@ -276,7 +272,7 @@
           <w:noProof/>
           <w:lang w:val="en-US" w:eastAsia="en-US"/>
         </w:rPr>
-        <w:t xml:space="preserve"> : update todo status once its done</w:t>
+        <w:t xml:space="preserve"> : update todo status</w:t>
       </w:r>
       <w:r>
         <w:rPr>
@@ -284,7 +280,15 @@
           <w:noProof/>
           <w:lang w:val="en-US" w:eastAsia="en-US"/>
         </w:rPr>
-        <w:t xml:space="preserve"> by clicking edit on action column.</w:t>
+        <w:t xml:space="preserve"> or priority </w:t>
+      </w:r>
+      <w:r>
+        <w:rPr>
+          <w:rFonts w:ascii="Garamond" w:hAnsi="Garamond"/>
+          <w:noProof/>
+          <w:lang w:val="en-US" w:eastAsia="en-US"/>
+        </w:rPr>
+        <w:t>by clicking edit on action column.</w:t>
       </w:r>
     </w:p>
     <w:p>
@@ -303,10 +307,10 @@
           <w:lang w:val="en-US" w:eastAsia="en-US"/>
         </w:rPr>
         <w:drawing>
-          <wp:inline distT="0" distB="0" distL="0" distR="0" wp14:anchorId="6547A28D" wp14:editId="0649F43D">
-            <wp:extent cx="5257800" cy="2344189"/>
+          <wp:inline distT="0" distB="0" distL="0" distR="0" wp14:anchorId="2C066991" wp14:editId="69C30531">
+            <wp:extent cx="4686300" cy="2089387"/>
             <wp:effectExtent l="0" t="0" r="0" b="0"/>
-            <wp:docPr id="5" name="Picture 5" descr="Macintosh HD:Users:dineshverma:Desktop:todo-images:edit-checkemails-todo.png"/>
+            <wp:docPr id="11" name="Picture 11" descr="Macintosh HD:Users:dineshverma:Desktop:todo-images:edit-checkemails-todo.png"/>
             <wp:cNvGraphicFramePr>
               <a:graphicFrameLocks xmlns:a="http://schemas.openxmlformats.org/drawingml/2006/main" noChangeAspect="1"/>
             </wp:cNvGraphicFramePr>
@@ -314,7 +318,7 @@
               <a:graphicData uri="http://schemas.openxmlformats.org/drawingml/2006/picture">
                 <pic:pic xmlns:pic="http://schemas.openxmlformats.org/drawingml/2006/picture">
                   <pic:nvPicPr>
-                    <pic:cNvPr id="0" name="Picture 4" descr="Macintosh HD:Users:dineshverma:Desktop:todo-images:edit-checkemails-todo.png"/>
+                    <pic:cNvPr id="0" name="Picture 6" descr="Macintosh HD:Users:dineshverma:Desktop:todo-images:edit-checkemails-todo.png"/>
                     <pic:cNvPicPr>
                       <a:picLocks noChangeAspect="1" noChangeArrowheads="1"/>
                     </pic:cNvPicPr>
@@ -335,7 +339,7 @@
                   <pic:spPr bwMode="auto">
                     <a:xfrm>
                       <a:off x="0" y="0"/>
-                      <a:ext cx="5259306" cy="2344861"/>
+                      <a:ext cx="4687494" cy="2089919"/>
                     </a:xfrm>
                     <a:prstGeom prst="rect">
                       <a:avLst/>
@@ -371,69 +375,6 @@
           <w:rFonts w:ascii="Garamond" w:hAnsi="Garamond"/>
         </w:rPr>
       </w:pPr>
-      <w:r>
-        <w:rPr>
-          <w:rFonts w:ascii="Garamond" w:hAnsi="Garamond"/>
-          <w:noProof/>
-          <w:lang w:val="en-US" w:eastAsia="en-US"/>
-        </w:rPr>
-        <w:lastRenderedPageBreak/>
-        <w:drawing>
-          <wp:inline distT="0" distB="0" distL="0" distR="0" wp14:anchorId="2126F877" wp14:editId="165BEEF7">
-            <wp:extent cx="4686300" cy="2089387"/>
-            <wp:effectExtent l="0" t="0" r="0" b="0"/>
-            <wp:docPr id="6" name="Picture 6" descr="Macintosh HD:Users:dineshverma:Desktop:todo-images:UpdatedStatus.png"/>
-            <wp:cNvGraphicFramePr>
-              <a:graphicFrameLocks xmlns:a="http://schemas.openxmlformats.org/drawingml/2006/main" noChangeAspect="1"/>
-            </wp:cNvGraphicFramePr>
-            <a:graphic xmlns:a="http://schemas.openxmlformats.org/drawingml/2006/main">
-              <a:graphicData uri="http://schemas.openxmlformats.org/drawingml/2006/picture">
-                <pic:pic xmlns:pic="http://schemas.openxmlformats.org/drawingml/2006/picture">
-                  <pic:nvPicPr>
-                    <pic:cNvPr id="0" name="Picture 5" descr="Macintosh HD:Users:dineshverma:Desktop:todo-images:UpdatedStatus.png"/>
-                    <pic:cNvPicPr>
-                      <a:picLocks noChangeAspect="1" noChangeArrowheads="1"/>
-                    </pic:cNvPicPr>
-                  </pic:nvPicPr>
-                  <pic:blipFill>
-                    <a:blip r:embed="rId12">
-                      <a:extLst>
-                        <a:ext uri="{28A0092B-C50C-407E-A947-70E740481C1C}">
-                          <a14:useLocalDpi xmlns:a14="http://schemas.microsoft.com/office/drawing/2010/main" val="0"/>
-                        </a:ext>
-                      </a:extLst>
-                    </a:blip>
-                    <a:srcRect/>
-                    <a:stretch>
-                      <a:fillRect/>
-                    </a:stretch>
-                  </pic:blipFill>
-                  <pic:spPr bwMode="auto">
-                    <a:xfrm>
-                      <a:off x="0" y="0"/>
-                      <a:ext cx="4686476" cy="2089465"/>
-                    </a:xfrm>
-                    <a:prstGeom prst="rect">
-                      <a:avLst/>
-                    </a:prstGeom>
-                    <a:noFill/>
-                    <a:ln>
-                      <a:noFill/>
-                    </a:ln>
-                  </pic:spPr>
-                </pic:pic>
-              </a:graphicData>
-            </a:graphic>
-          </wp:inline>
-        </w:drawing>
-      </w:r>
-    </w:p>
-    <w:p>
-      <w:pPr>
-        <w:rPr>
-          <w:rFonts w:ascii="Garamond" w:hAnsi="Garamond"/>
-        </w:rPr>
-      </w:pPr>
     </w:p>
     <w:p>
       <w:pPr>
@@ -467,7 +408,7 @@
           <w:noProof/>
           <w:lang w:val="en-US" w:eastAsia="en-US"/>
         </w:rPr>
-        <w:t xml:space="preserve"> : </w:t>
+        <w:t>4</w:t>
       </w:r>
       <w:r>
         <w:rPr>
@@ -475,118 +416,13 @@
           <w:noProof/>
           <w:lang w:val="en-US" w:eastAsia="en-US"/>
         </w:rPr>
-        <w:t>delete</w:t>
-      </w:r>
-      <w:r>
-        <w:rPr>
-          <w:rFonts w:ascii="Garamond" w:hAnsi="Garamond"/>
-          <w:noProof/>
-          <w:lang w:val="en-US" w:eastAsia="en-US"/>
-        </w:rPr>
-        <w:t xml:space="preserve"> todo </w:t>
-      </w:r>
-      <w:r>
-        <w:rPr>
-          <w:rFonts w:ascii="Garamond" w:hAnsi="Garamond"/>
-          <w:noProof/>
-          <w:lang w:val="en-US" w:eastAsia="en-US"/>
-        </w:rPr>
-        <w:t xml:space="preserve">as and when required </w:t>
-      </w:r>
-      <w:r>
-        <w:rPr>
-          <w:rFonts w:ascii="Garamond" w:hAnsi="Garamond"/>
-          <w:noProof/>
-          <w:lang w:val="en-US" w:eastAsia="en-US"/>
-        </w:rPr>
-        <w:t xml:space="preserve">by clicking </w:t>
-      </w:r>
-      <w:r>
-        <w:rPr>
-          <w:rFonts w:ascii="Garamond" w:hAnsi="Garamond"/>
-          <w:noProof/>
-          <w:lang w:val="en-US" w:eastAsia="en-US"/>
-        </w:rPr>
-        <w:t>delete</w:t>
-      </w:r>
-      <w:r>
-        <w:rPr>
-          <w:rFonts w:ascii="Garamond" w:hAnsi="Garamond"/>
-          <w:noProof/>
-          <w:lang w:val="en-US" w:eastAsia="en-US"/>
-        </w:rPr>
-        <w:t xml:space="preserve"> on action column.</w:t>
-      </w:r>
-    </w:p>
-    <w:p>
-      <w:pPr>
-        <w:tabs>
-          <w:tab w:val="left" w:pos="1150"/>
-        </w:tabs>
-        <w:rPr>
-          <w:rFonts w:ascii="Garamond" w:hAnsi="Garamond"/>
-        </w:rPr>
-      </w:pPr>
-      <w:r>
-        <w:rPr>
-          <w:rFonts w:ascii="Garamond" w:hAnsi="Garamond"/>
-          <w:noProof/>
-          <w:lang w:val="en-US" w:eastAsia="en-US"/>
-        </w:rPr>
-        <w:drawing>
-          <wp:inline distT="0" distB="0" distL="0" distR="0" wp14:anchorId="54CBD5C6" wp14:editId="64159CED">
-            <wp:extent cx="5722620" cy="2551430"/>
-            <wp:effectExtent l="0" t="0" r="0" b="0"/>
-            <wp:docPr id="7" name="Picture 7" descr="Macintosh HD:Users:dineshverma:Desktop:todo-images:delete-done-todo.png"/>
-            <wp:cNvGraphicFramePr>
-              <a:graphicFrameLocks xmlns:a="http://schemas.openxmlformats.org/drawingml/2006/main" noChangeAspect="1"/>
-            </wp:cNvGraphicFramePr>
-            <a:graphic xmlns:a="http://schemas.openxmlformats.org/drawingml/2006/main">
-              <a:graphicData uri="http://schemas.openxmlformats.org/drawingml/2006/picture">
-                <pic:pic xmlns:pic="http://schemas.openxmlformats.org/drawingml/2006/picture">
-                  <pic:nvPicPr>
-                    <pic:cNvPr id="0" name="Picture 6" descr="Macintosh HD:Users:dineshverma:Desktop:todo-images:delete-done-todo.png"/>
-                    <pic:cNvPicPr>
-                      <a:picLocks noChangeAspect="1" noChangeArrowheads="1"/>
-                    </pic:cNvPicPr>
-                  </pic:nvPicPr>
-                  <pic:blipFill>
-                    <a:blip r:embed="rId13">
-                      <a:extLst>
-                        <a:ext uri="{28A0092B-C50C-407E-A947-70E740481C1C}">
-                          <a14:useLocalDpi xmlns:a14="http://schemas.microsoft.com/office/drawing/2010/main" val="0"/>
-                        </a:ext>
-                      </a:extLst>
-                    </a:blip>
-                    <a:srcRect/>
-                    <a:stretch>
-                      <a:fillRect/>
-                    </a:stretch>
-                  </pic:blipFill>
-                  <pic:spPr bwMode="auto">
-                    <a:xfrm>
-                      <a:off x="0" y="0"/>
-                      <a:ext cx="5722620" cy="2551430"/>
-                    </a:xfrm>
-                    <a:prstGeom prst="rect">
-                      <a:avLst/>
-                    </a:prstGeom>
-                    <a:noFill/>
-                    <a:ln>
-                      <a:noFill/>
-                    </a:ln>
-                  </pic:spPr>
-                </pic:pic>
-              </a:graphicData>
-            </a:graphic>
-          </wp:inline>
-        </w:drawing>
+        <w:t xml:space="preserve"> : delete todo as and when required by clicking delete on action column.</w:t>
       </w:r>
       <w:bookmarkStart w:id="0" w:name="_GoBack"/>
       <w:bookmarkEnd w:id="0"/>
     </w:p>
     <w:sectPr>
-      <w:footerReference w:type="default" r:id="rId14"/>
+      <w:footerReference w:type="default" r:id="rId12"/>
       <w:pgSz w:w="11906" w:h="16838"/>
       <w:pgMar w:top="1440" w:right="1440" w:bottom="1440" w:left="1440" w:header="708" w:footer="708" w:gutter="0"/>
       <w:cols w:space="708"/>
@@ -1026,7 +862,7 @@
   <w:abstractNum w:abstractNumId="3">
     <w:nsid w:val="5A204889"/>
     <w:multiLevelType w:val="hybridMultilevel"/>
-    <w:tmpl w:val="B3C40BD8"/>
+    <w:tmpl w:val="44B8A62A"/>
     <w:lvl w:ilvl="0" w:tplc="0409000B">
       <w:start w:val="1"/>
       <w:numFmt w:val="bullet"/>
